--- a/新建 Microsoft Word 文档 (4).docx
+++ b/新建 Microsoft Word 文档 (4).docx
@@ -91,50 +91,909 @@
     </w:p>
     <w:p>
       <w:r>
+        <w:t xml:space="preserve">Incremental </w:t>
+      </w:r>
+      <w:r>
+        <w:rPr>
+          <w:rFonts w:hint="eastAsia"/>
+        </w:rPr>
+        <w:t>需求 设计 coding</w:t>
+      </w:r>
+      <w:r>
+        <w:t xml:space="preserve"> </w:t>
+      </w:r>
+      <w:r>
+        <w:rPr>
+          <w:rFonts w:hint="eastAsia"/>
+        </w:rPr>
+        <w:t>test</w:t>
+      </w:r>
+      <w:r>
+        <w:t xml:space="preserve">  </w:t>
+      </w:r>
+      <w:r>
+        <w:rPr>
+          <w:rFonts w:hint="eastAsia"/>
+        </w:rPr>
+        <w:t>确认大纲</w:t>
+      </w:r>
+      <w:r>
+        <w:t xml:space="preserve"> </w:t>
+      </w:r>
+      <w:r>
+        <w:rPr>
+          <w:rFonts w:hint="eastAsia"/>
+        </w:rPr>
+        <w:t xml:space="preserve">每个人做自己的部分 最后合并 不断增加直到程序完成 </w:t>
+      </w:r>
+    </w:p>
+    <w:p>
+      <w:r>
+        <w:t xml:space="preserve">Spiral </w:t>
+      </w:r>
+      <w:r>
+        <w:rPr>
+          <w:rFonts w:hint="eastAsia"/>
+        </w:rPr>
+        <w:t>：</w:t>
+      </w:r>
+      <w:r>
+        <w:t>Requirements are too complex or evolving • Medium to high risk projects • New technology or proof of concept only • See system early on – How many loops? • Ex: aerospace (Mars rover), defense apps, engineering projects</w:t>
+      </w:r>
+    </w:p>
+    <w:p/>
+    <w:p>
+      <w:r>
+        <w:t>A</w:t>
+      </w:r>
+      <w:r>
+        <w:rPr>
+          <w:rFonts w:hint="eastAsia"/>
+        </w:rPr>
+        <w:t>gile：</w:t>
+      </w:r>
+      <w:r>
+        <w:t xml:space="preserve">XP </w:t>
+      </w:r>
+      <w:r>
+        <w:rPr>
+          <w:rFonts w:hint="eastAsia"/>
+        </w:rPr>
+        <w:t>两个人不停的编程 先做test</w:t>
+      </w:r>
+      <w:r>
+        <w:t>’</w:t>
+      </w:r>
+      <w:r>
+        <w:rPr>
+          <w:rFonts w:hint="eastAsia"/>
+        </w:rPr>
+        <w:t>软件 再coding</w:t>
+      </w:r>
+      <w:r>
+        <w:t xml:space="preserve"> </w:t>
+      </w:r>
+      <w:r>
+        <w:rPr>
+          <w:rFonts w:hint="eastAsia"/>
+        </w:rPr>
+        <w:t>收取feedback</w:t>
+      </w:r>
+      <w:r>
+        <w:t xml:space="preserve"> </w:t>
+      </w:r>
+      <w:r>
+        <w:rPr>
+          <w:rFonts w:hint="eastAsia"/>
+        </w:rPr>
+        <w:t xml:space="preserve">客户需求不断变化 </w:t>
+      </w:r>
+      <w:r>
+        <w:rPr>
+          <w:rFonts w:hint="eastAsia"/>
+        </w:rPr>
+        <w:t>一直改进</w:t>
+      </w:r>
+    </w:p>
+    <w:p>
+      <w:r>
+        <w:t>S</w:t>
+      </w:r>
+      <w:r>
+        <w:rPr>
+          <w:rFonts w:hint="eastAsia"/>
+        </w:rPr>
+        <w:t>crum</w:t>
+      </w:r>
+      <w:r>
+        <w:t xml:space="preserve"> </w:t>
+      </w:r>
+      <w:r>
+        <w:rPr>
+          <w:rFonts w:hint="eastAsia"/>
+        </w:rPr>
+        <w:t>增加效率缩短时间5-9人 天天见面 有manager</w:t>
+      </w:r>
+    </w:p>
+    <w:p/>
+    <w:p>
+      <w:r>
+        <w:t>A</w:t>
+      </w:r>
+      <w:r>
+        <w:rPr>
+          <w:rFonts w:hint="eastAsia"/>
+        </w:rPr>
+        <w:t>re</w:t>
+      </w:r>
+      <w:r>
+        <w:t xml:space="preserve"> </w:t>
+      </w:r>
+      <w:r>
+        <w:rPr>
+          <w:rFonts w:hint="eastAsia"/>
+        </w:rPr>
+        <w:t>you</w:t>
+      </w:r>
+      <w:r>
+        <w:t xml:space="preserve"> my friend</w:t>
+      </w:r>
+      <w:r>
+        <w:rPr>
+          <w:rFonts w:hint="eastAsia"/>
+        </w:rPr>
+        <w:t xml:space="preserve"> </w:t>
+      </w:r>
+    </w:p>
+    <w:p/>
+    <w:p>
+      <w:pPr>
+        <w:rPr>
+          <w:b/>
+          <w:bCs/>
+        </w:rPr>
+      </w:pPr>
+      <w:r>
+        <w:rPr>
+          <w:b/>
+          <w:bCs/>
+        </w:rPr>
+        <w:t>Waterfall</w:t>
+      </w:r>
+    </w:p>
+    <w:p>
+      <w:r>
+        <w:t>Allows departmentalization and control, the product can be separate by phases, and each phases can set deadline, and complete them one by one.</w:t>
+      </w:r>
+    </w:p>
+    <w:p>
+      <w:r>
+        <w:t>Advantage:</w:t>
+      </w:r>
+    </w:p>
+    <w:p>
+      <w:r>
+        <w:t>Simple easy</w:t>
+      </w:r>
+    </w:p>
+    <w:p>
+      <w:r>
+        <w:t xml:space="preserve">Easy to manage </w:t>
+      </w:r>
+    </w:p>
+    <w:p>
+      <w:r>
+        <w:t>Works well for small project</w:t>
+      </w:r>
+    </w:p>
+    <w:p>
+      <w:r>
+        <w:t xml:space="preserve">Easy to arrange work </w:t>
+      </w:r>
+    </w:p>
+    <w:p>
+      <w:r>
+        <w:t xml:space="preserve">Well documentation </w:t>
+      </w:r>
+    </w:p>
+    <w:p/>
+    <w:p>
+      <w:r>
+        <w:t>Disadvantage</w:t>
+      </w:r>
+    </w:p>
+    <w:p>
+      <w:r>
+        <w:t>High risk</w:t>
+      </w:r>
+    </w:p>
+    <w:p>
+      <w:r>
+        <w:t>Can not change</w:t>
+      </w:r>
+    </w:p>
+    <w:p/>
+    <w:p>
+      <w:pPr>
+        <w:rPr>
+          <w:lang w:val="en-GB"/>
+        </w:rPr>
+      </w:pPr>
+      <w:r>
+        <w:rPr>
+          <w:lang w:val="en-GB"/>
+        </w:rPr>
+        <w:t xml:space="preserve">Need: well understand and stable requirements upfront </w:t>
+      </w:r>
+    </w:p>
+    <w:p>
+      <w:pPr>
+        <w:rPr>
+          <w:lang w:val="en-GB"/>
+        </w:rPr>
+      </w:pPr>
+      <w:r>
+        <w:rPr>
+          <w:lang w:val="en-GB"/>
+        </w:rPr>
+        <w:t xml:space="preserve">Easy to plan and staff </w:t>
+      </w:r>
+    </w:p>
+    <w:p>
+      <w:pPr>
+        <w:rPr>
+          <w:lang w:val="en-GB"/>
+        </w:rPr>
+      </w:pPr>
+      <w:r>
+        <w:rPr>
+          <w:lang w:val="en-GB"/>
+        </w:rPr>
+        <w:t>Iteration are costly</w:t>
+      </w:r>
+    </w:p>
+    <w:p>
+      <w:pPr>
+        <w:rPr>
+          <w:lang w:val="en-GB"/>
+        </w:rPr>
+      </w:pPr>
+    </w:p>
+    <w:p>
+      <w:pPr>
+        <w:rPr>
+          <w:b/>
+          <w:bCs/>
+          <w:lang w:val="en-GB"/>
+        </w:rPr>
+      </w:pPr>
+      <w:r>
+        <w:rPr>
+          <w:b/>
+          <w:bCs/>
+          <w:lang w:val="en-GB"/>
+        </w:rPr>
+        <w:t xml:space="preserve">V-­‐Shaped </w:t>
+      </w:r>
+    </w:p>
+    <w:p>
+      <w:pPr>
+        <w:rPr>
+          <w:lang w:val="en-GB"/>
+        </w:rPr>
+      </w:pPr>
+      <w:r>
+        <w:rPr>
+          <w:b/>
+          <w:bCs/>
+          <w:lang w:val="en-GB"/>
+        </w:rPr>
+        <w:t xml:space="preserve">   </w:t>
+      </w:r>
+      <w:r>
+        <w:rPr>
+          <w:lang w:val="en-GB"/>
+        </w:rPr>
+        <w:t>Need: well understand and stable requirements uptront</w:t>
+      </w:r>
+    </w:p>
+    <w:p>
+      <w:pPr>
+        <w:rPr>
+          <w:rFonts w:hint="eastAsia"/>
+          <w:lang w:val="en-GB"/>
+        </w:rPr>
+      </w:pPr>
+      <w:r>
+        <w:rPr>
+          <w:lang w:val="en-GB"/>
+        </w:rPr>
+        <w:t>Strong emphasis on verifica</w:t>
+      </w:r>
+      <w:r>
+        <w:rPr>
+          <w:lang w:val="en-GB"/>
+        </w:rPr>
+        <w:t>ti</w:t>
+      </w:r>
+      <w:r>
+        <w:rPr>
+          <w:lang w:val="en-GB"/>
+        </w:rPr>
+        <w:t>on and valida</w:t>
+      </w:r>
+      <w:r>
+        <w:rPr>
+          <w:lang w:val="en-GB"/>
+        </w:rPr>
+        <w:t>tion</w:t>
+      </w:r>
+      <w:r>
+        <w:rPr>
+          <w:lang w:val="en-GB"/>
+        </w:rPr>
+        <w:t xml:space="preserve">   </w:t>
+      </w:r>
+      <w:r>
+        <w:rPr>
+          <w:rFonts w:hint="eastAsia"/>
+          <w:lang w:val="en-GB"/>
+        </w:rPr>
+        <w:t>强调验证和确认</w:t>
+      </w:r>
+    </w:p>
+    <w:p>
+      <w:r>
+        <w:t xml:space="preserve">Good for systems requiring high reliability   </w:t>
+      </w:r>
+      <w:r>
+        <w:rPr>
+          <w:rFonts w:hint="eastAsia"/>
+        </w:rPr>
+        <w:t>适用于需要高可靠性的系统</w:t>
+      </w:r>
+      <w:r>
+        <w:rPr>
+          <w:rFonts w:hint="eastAsia"/>
+        </w:rPr>
+        <w:t xml:space="preserve"> </w:t>
+      </w:r>
+      <w:r>
+        <w:t>bank NASA</w:t>
+      </w:r>
+    </w:p>
+    <w:p/>
+    <w:p>
+      <w:r>
+        <w:t xml:space="preserve">Every developing phase associate with testing phase  </w:t>
+      </w:r>
+      <w:r>
+        <w:t>highly-disciplined model</w:t>
+      </w:r>
+      <w:r>
+        <w:t xml:space="preserve"> </w:t>
+      </w:r>
+      <w:r>
+        <w:rPr>
+          <w:rFonts w:hint="eastAsia"/>
+        </w:rPr>
+        <w:t>高度严格模型</w:t>
+      </w:r>
+    </w:p>
+    <w:p/>
+    <w:p>
+      <w:pPr>
+        <w:rPr>
+          <w:rFonts w:hint="eastAsia"/>
+        </w:rPr>
+      </w:pPr>
+      <w:r>
+        <w:t>A</w:t>
+      </w:r>
+      <w:r>
+        <w:rPr>
+          <w:rFonts w:hint="eastAsia"/>
+        </w:rPr>
+        <w:t>dvantage</w:t>
+      </w:r>
+    </w:p>
+    <w:p>
+      <w:r>
+        <w:t>Suited for Restricted Projects:</w:t>
+      </w:r>
+    </w:p>
+    <w:p>
+      <w:r>
+        <w:t>Ideal for Time Management</w:t>
+      </w:r>
+    </w:p>
+    <w:p>
+      <w:r>
+        <w:lastRenderedPageBreak/>
+        <w:t>Lacks Adaptability</w:t>
+      </w:r>
+    </w:p>
+    <w:p/>
+    <w:p>
+      <w:pPr>
+        <w:rPr>
+          <w:b/>
+          <w:bCs/>
+        </w:rPr>
+      </w:pPr>
+      <w:r>
+        <w:rPr>
+          <w:b/>
+          <w:bCs/>
+        </w:rPr>
+        <w:t>Rapid Prototyping</w:t>
+      </w:r>
+    </w:p>
+    <w:p>
+      <w:r>
+        <w:t>Rapid</w:t>
+      </w:r>
+      <w:r>
+        <w:t xml:space="preserve"> </w:t>
+      </w:r>
+      <w:r>
+        <w:t>applica</w:t>
+      </w:r>
+      <w:r>
+        <w:rPr>
+          <w:rFonts w:hint="eastAsia"/>
+        </w:rPr>
+        <w:t>ti</w:t>
+      </w:r>
+      <w:r>
+        <w:t>on</w:t>
+      </w:r>
+      <w:r>
+        <w:t xml:space="preserve"> </w:t>
+      </w:r>
+      <w:r>
+        <w:t>development</w:t>
+      </w:r>
+      <w:r>
+        <w:t xml:space="preserve"> </w:t>
+      </w:r>
+      <w:r>
+        <w:t>(RAD)</w:t>
+      </w:r>
+    </w:p>
+    <w:p>
+      <w:r>
         <w:t>Incremental</w:t>
       </w:r>
       <w:r>
-        <w:t xml:space="preserve"> </w:t>
-      </w:r>
-      <w:r>
-        <w:rPr>
-          <w:rFonts w:hint="eastAsia"/>
-        </w:rPr>
-        <w:t>需求 设计 coding</w:t>
-      </w:r>
-      <w:r>
-        <w:t xml:space="preserve"> </w:t>
-      </w:r>
-      <w:r>
-        <w:rPr>
-          <w:rFonts w:hint="eastAsia"/>
-        </w:rPr>
-        <w:t>test</w:t>
-      </w:r>
-      <w:r>
-        <w:t xml:space="preserve">  </w:t>
-      </w:r>
-      <w:r>
-        <w:rPr>
-          <w:rFonts w:hint="eastAsia"/>
-        </w:rPr>
-        <w:t>确认大纲</w:t>
-      </w:r>
-      <w:r>
-        <w:t xml:space="preserve"> </w:t>
-      </w:r>
-      <w:r>
-        <w:rPr>
-          <w:rFonts w:hint="eastAsia"/>
-        </w:rPr>
-        <w:t xml:space="preserve">每个人做自己的部分 最后合并 不断增加直到程序完成 </w:t>
-      </w:r>
-    </w:p>
-    <w:p>
+        <w:tab/>
+      </w:r>
+    </w:p>
+    <w:p>
+      <w:pPr>
+        <w:rPr>
+          <w:rFonts w:hint="eastAsia"/>
+        </w:rPr>
+      </w:pPr>
       <w:r>
         <w:t>Spiral</w:t>
       </w:r>
       <w:r>
+        <w:tab/>
+      </w:r>
+      <w:r>
+        <w:tab/>
+      </w:r>
+    </w:p>
+    <w:p/>
+    <w:p>
+      <w:pPr>
+        <w:rPr>
+          <w:b/>
+          <w:bCs/>
+        </w:rPr>
+      </w:pPr>
+      <w:r>
+        <w:rPr>
+          <w:rFonts w:hint="eastAsia"/>
+          <w:b/>
+          <w:bCs/>
+        </w:rPr>
+        <w:t>R</w:t>
+      </w:r>
+      <w:r>
+        <w:rPr>
+          <w:b/>
+          <w:bCs/>
+        </w:rPr>
+        <w:t>AD</w:t>
+      </w:r>
+    </w:p>
+    <w:p>
+      <w:r>
+        <w:rPr>
+          <w:rFonts w:hint="eastAsia"/>
+        </w:rPr>
+        <w:t>Quick</w:t>
+      </w:r>
+      <w:r>
+        <w:t xml:space="preserve"> </w:t>
+      </w:r>
+      <w:r>
+        <w:rPr>
+          <w:rFonts w:hint="eastAsia"/>
+        </w:rPr>
+        <w:t>time-60</w:t>
+      </w:r>
+      <w:r>
+        <w:t xml:space="preserve"> </w:t>
+      </w:r>
+      <w:r>
+        <w:rPr>
+          <w:rFonts w:hint="eastAsia"/>
+        </w:rPr>
+        <w:t>days</w:t>
+      </w:r>
+    </w:p>
+    <w:p>
+      <w:r>
+        <w:t>U</w:t>
+      </w:r>
+      <w:r>
+        <w:rPr>
+          <w:rFonts w:hint="eastAsia"/>
+        </w:rPr>
+        <w:t>sers</w:t>
+      </w:r>
+      <w:r>
+        <w:t xml:space="preserve"> </w:t>
+      </w:r>
+      <w:r>
+        <w:rPr>
+          <w:rFonts w:hint="eastAsia"/>
+        </w:rPr>
+        <w:t>involved</w:t>
+      </w:r>
+      <w:r>
+        <w:t xml:space="preserve"> </w:t>
+      </w:r>
+      <w:r>
+        <w:rPr>
+          <w:rFonts w:hint="eastAsia"/>
+        </w:rPr>
+        <w:t>in</w:t>
+      </w:r>
+      <w:r>
+        <w:t xml:space="preserve"> </w:t>
+      </w:r>
+      <w:r>
+        <w:rPr>
+          <w:rFonts w:hint="eastAsia"/>
+        </w:rPr>
+        <w:t>all</w:t>
+      </w:r>
+      <w:r>
+        <w:t xml:space="preserve"> </w:t>
+      </w:r>
+      <w:r>
+        <w:rPr>
+          <w:rFonts w:hint="eastAsia"/>
+        </w:rPr>
+        <w:t>phases</w:t>
+      </w:r>
+    </w:p>
+    <w:p>
+      <w:r>
+        <w:t>H</w:t>
+      </w:r>
+      <w:r>
+        <w:rPr>
+          <w:rFonts w:hint="eastAsia"/>
+        </w:rPr>
+        <w:t>eavy</w:t>
+      </w:r>
+      <w:r>
+        <w:t xml:space="preserve"> </w:t>
+      </w:r>
+      <w:r>
+        <w:rPr>
+          <w:rFonts w:hint="eastAsia"/>
+        </w:rPr>
+        <w:t>dependence</w:t>
+      </w:r>
+      <w:r>
+        <w:t xml:space="preserve"> </w:t>
+      </w:r>
+      <w:r>
+        <w:rPr>
+          <w:rFonts w:hint="eastAsia"/>
+        </w:rPr>
+        <w:t>on：</w:t>
+      </w:r>
+    </w:p>
+    <w:p>
+      <w:r>
+        <w:t>C</w:t>
+      </w:r>
+      <w:r>
+        <w:rPr>
+          <w:rFonts w:hint="eastAsia"/>
+        </w:rPr>
+        <w:t>ode</w:t>
+      </w:r>
+      <w:r>
+        <w:t xml:space="preserve"> </w:t>
+      </w:r>
+      <w:r>
+        <w:rPr>
+          <w:rFonts w:hint="eastAsia"/>
+        </w:rPr>
+        <w:t>genetators</w:t>
+      </w:r>
+    </w:p>
+    <w:p>
+      <w:r>
+        <w:t>S</w:t>
+      </w:r>
+      <w:r>
+        <w:rPr>
+          <w:rFonts w:hint="eastAsia"/>
+        </w:rPr>
+        <w:t>creen</w:t>
+      </w:r>
+      <w:r>
+        <w:t xml:space="preserve"> </w:t>
+      </w:r>
+      <w:r>
+        <w:rPr>
+          <w:rFonts w:hint="eastAsia"/>
+        </w:rPr>
+        <w:t>generators</w:t>
+      </w:r>
+    </w:p>
+    <w:p>
+      <w:r>
+        <w:t>P</w:t>
+      </w:r>
+      <w:r>
+        <w:rPr>
+          <w:rFonts w:hint="eastAsia"/>
+        </w:rPr>
+        <w:t>roductivity</w:t>
+      </w:r>
+      <w:r>
+        <w:t xml:space="preserve"> </w:t>
+      </w:r>
+      <w:r>
+        <w:rPr>
+          <w:rFonts w:hint="eastAsia"/>
+        </w:rPr>
+        <w:t>tools</w:t>
+      </w:r>
+    </w:p>
+    <w:p>
+      <w:r>
+        <w:t>M</w:t>
+      </w:r>
+      <w:r>
+        <w:rPr>
+          <w:rFonts w:hint="eastAsia"/>
+        </w:rPr>
+        <w:t>ore</w:t>
+      </w:r>
+      <w:r>
+        <w:t xml:space="preserve"> </w:t>
+      </w:r>
+      <w:r>
+        <w:rPr>
+          <w:rFonts w:hint="eastAsia"/>
+        </w:rPr>
+        <w:t>work</w:t>
+      </w:r>
+      <w:r>
+        <w:t xml:space="preserve"> </w:t>
+      </w:r>
+      <w:r>
+        <w:rPr>
+          <w:rFonts w:hint="eastAsia"/>
+        </w:rPr>
+        <w:t>for</w:t>
+      </w:r>
+      <w:r>
+        <w:t xml:space="preserve"> </w:t>
+      </w:r>
+      <w:r>
+        <w:rPr>
+          <w:rFonts w:hint="eastAsia"/>
+        </w:rPr>
+        <w:t>planning</w:t>
+      </w:r>
+      <w:r>
+        <w:t xml:space="preserve"> </w:t>
+      </w:r>
+      <w:r>
+        <w:rPr>
+          <w:rFonts w:hint="eastAsia"/>
+        </w:rPr>
+        <w:t>and</w:t>
+      </w:r>
+      <w:r>
+        <w:t xml:space="preserve"> decision</w:t>
+      </w:r>
+    </w:p>
+    <w:p/>
+    <w:p/>
+    <w:p>
+      <w:r>
+        <w:t>W</w:t>
+      </w:r>
+      <w:r>
+        <w:rPr>
+          <w:rFonts w:hint="eastAsia"/>
+        </w:rPr>
+        <w:t>hen</w:t>
+      </w:r>
+      <w:r>
+        <w:t xml:space="preserve"> </w:t>
+      </w:r>
+      <w:r>
+        <w:rPr>
+          <w:rFonts w:hint="eastAsia"/>
+        </w:rPr>
+        <w:t>use：</w:t>
+      </w:r>
+    </w:p>
+    <w:p>
+      <w:r>
+        <w:t xml:space="preserve">Requirement </w:t>
+      </w:r>
+      <w:r>
+        <w:rPr>
+          <w:rFonts w:hint="eastAsia"/>
+        </w:rPr>
+        <w:t>are</w:t>
+      </w:r>
+      <w:r>
+        <w:t xml:space="preserve"> </w:t>
+      </w:r>
+      <w:r>
+        <w:rPr>
+          <w:rFonts w:hint="eastAsia"/>
+        </w:rPr>
+        <w:t>well</w:t>
+      </w:r>
+      <w:r>
+        <w:t xml:space="preserve"> </w:t>
+      </w:r>
+      <w:r>
+        <w:rPr>
+          <w:rFonts w:hint="eastAsia"/>
+        </w:rPr>
+        <w:t>understand</w:t>
+      </w:r>
+    </w:p>
+    <w:p>
+      <w:r>
+        <w:t>L</w:t>
+      </w:r>
+      <w:r>
+        <w:rPr>
+          <w:rFonts w:hint="eastAsia"/>
+        </w:rPr>
+        <w:t>ow</w:t>
+      </w:r>
+      <w:r>
+        <w:t xml:space="preserve"> </w:t>
+      </w:r>
+      <w:r>
+        <w:rPr>
+          <w:rFonts w:hint="eastAsia"/>
+        </w:rPr>
+        <w:t xml:space="preserve">risk， </w:t>
+      </w:r>
+      <w:r>
+        <w:t xml:space="preserve">reliability </w:t>
+      </w:r>
+      <w:r>
+        <w:rPr>
+          <w:rFonts w:hint="eastAsia"/>
+        </w:rPr>
+        <w:t>are</w:t>
+      </w:r>
+      <w:r>
+        <w:t xml:space="preserve"> </w:t>
+      </w:r>
+      <w:r>
+        <w:rPr>
+          <w:rFonts w:hint="eastAsia"/>
+        </w:rPr>
+        <w:t>not</w:t>
+      </w:r>
+      <w:r>
+        <w:t xml:space="preserve"> </w:t>
+      </w:r>
+      <w:r>
+        <w:rPr>
+          <w:rFonts w:hint="eastAsia"/>
+        </w:rPr>
+        <w:t>an</w:t>
+      </w:r>
+      <w:r>
+        <w:t xml:space="preserve"> issue</w:t>
+      </w:r>
+    </w:p>
+    <w:p>
+      <w:r>
+        <w:t>S</w:t>
+      </w:r>
+      <w:r>
+        <w:rPr>
+          <w:rFonts w:hint="eastAsia"/>
+        </w:rPr>
+        <w:t>hort</w:t>
+      </w:r>
+      <w:r>
+        <w:t xml:space="preserve"> </w:t>
+      </w:r>
+      <w:r>
+        <w:rPr>
+          <w:rFonts w:hint="eastAsia"/>
+        </w:rPr>
+        <w:t>develop</w:t>
+      </w:r>
+      <w:r>
+        <w:t xml:space="preserve"> </w:t>
+      </w:r>
+      <w:r>
+        <w:rPr>
+          <w:rFonts w:hint="eastAsia"/>
+        </w:rPr>
+        <w:t>time</w:t>
+      </w:r>
+    </w:p>
+    <w:p>
+      <w:pPr>
+        <w:rPr>
+          <w:lang w:val="en-GB"/>
+        </w:rPr>
+      </w:pPr>
+      <w:r>
+        <w:t>H</w:t>
+      </w:r>
+      <w:r>
+        <w:rPr>
+          <w:rFonts w:hint="eastAsia"/>
+        </w:rPr>
+        <w:t>igh</w:t>
+      </w:r>
+      <w:r>
+        <w:t xml:space="preserve"> </w:t>
+      </w:r>
+      <w:r>
+        <w:rPr>
+          <w:rFonts w:hint="eastAsia"/>
+        </w:rPr>
+        <w:t>end</w:t>
+      </w:r>
+      <w:r>
+        <w:t xml:space="preserve"> </w:t>
+      </w:r>
+      <w:r>
+        <w:rPr>
+          <w:rFonts w:hint="eastAsia"/>
+        </w:rPr>
+        <w:t>user</w:t>
+      </w:r>
+      <w:r>
+        <w:t xml:space="preserve"> </w:t>
+      </w:r>
+      <w:r>
+        <w:rPr>
+          <w:rFonts w:hint="eastAsia"/>
+        </w:rPr>
+        <w:t>involvement</w:t>
+      </w:r>
+      <w:r>
         <w:t xml:space="preserve"> </w:t>
       </w:r>
       <w:r>
@@ -144,125 +1003,736 @@
         <w:t>：</w:t>
       </w:r>
       <w:r>
-        <w:t>Requirements are too complex or evolving • Medium to high risk projects • New technology or proof of concept only • See system early on – How many loops? • Ex: aerospace (Mars rover), defense apps, engineering projects</w:t>
-      </w:r>
-    </w:p>
-    <w:p/>
-    <w:p>
-      <w:r>
-        <w:t>A</w:t>
-      </w:r>
-      <w:r>
-        <w:rPr>
-          <w:rFonts w:hint="eastAsia"/>
-        </w:rPr>
-        <w:t>gile：</w:t>
-      </w:r>
-      <w:r>
-        <w:t xml:space="preserve">XP </w:t>
-      </w:r>
-      <w:r>
-        <w:rPr>
-          <w:rFonts w:hint="eastAsia"/>
-        </w:rPr>
-        <w:t>两个人不停的编程 先做test</w:t>
-      </w:r>
-      <w:r>
-        <w:t>’</w:t>
-      </w:r>
-      <w:r>
-        <w:rPr>
-          <w:rFonts w:hint="eastAsia"/>
-        </w:rPr>
-        <w:t>软件 再coding</w:t>
-      </w:r>
-      <w:r>
-        <w:t xml:space="preserve"> </w:t>
-      </w:r>
-      <w:r>
-        <w:rPr>
-          <w:rFonts w:hint="eastAsia"/>
-        </w:rPr>
-        <w:t>收取feedback</w:t>
-      </w:r>
-      <w:r>
-        <w:t xml:space="preserve"> </w:t>
-      </w:r>
-      <w:r>
-        <w:rPr>
-          <w:rFonts w:hint="eastAsia"/>
-        </w:rPr>
-        <w:t xml:space="preserve">客户需求不断变化 </w:t>
-      </w:r>
-      <w:r>
-        <w:rPr>
-          <w:rFonts w:hint="eastAsia"/>
-        </w:rPr>
-        <w:t>一直改进</w:t>
-      </w:r>
-    </w:p>
-    <w:p>
-      <w:r>
-        <w:t>S</w:t>
-      </w:r>
-      <w:r>
-        <w:rPr>
-          <w:rFonts w:hint="eastAsia"/>
-        </w:rPr>
-        <w:t>crum</w:t>
-      </w:r>
-      <w:r>
-        <w:t xml:space="preserve"> </w:t>
-      </w:r>
-      <w:r>
-        <w:rPr>
-          <w:rFonts w:hint="eastAsia"/>
-        </w:rPr>
-        <w:t>增加效率缩短时间5-9人 天天见面 有manager</w:t>
-      </w:r>
-    </w:p>
-    <w:p/>
-    <w:p>
-      <w:r>
-        <w:t>A</w:t>
-      </w:r>
-      <w:r>
-        <w:rPr>
-          <w:rFonts w:hint="eastAsia"/>
-        </w:rPr>
-        <w:t>re</w:t>
-      </w:r>
-      <w:r>
-        <w:t xml:space="preserve"> </w:t>
-      </w:r>
-      <w:r>
-        <w:rPr>
-          <w:rFonts w:hint="eastAsia"/>
-        </w:rPr>
-        <w:t>you</w:t>
-      </w:r>
-      <w:r>
-        <w:t xml:space="preserve"> my friend</w:t>
-      </w:r>
-    </w:p>
-    <w:p>
-      <w:pPr>
-        <w:rPr>
-          <w:rFonts w:hint="eastAsia"/>
-        </w:rPr>
-      </w:pPr>
-      <w:r>
-        <w:rPr>
-          <w:rFonts w:ascii="Consolas" w:hAnsi="Consolas" w:cs="Consolas"/>
-          <w:color w:val="00C87D"/>
-          <w:kern w:val="0"/>
-          <w:sz w:val="36"/>
-          <w:szCs w:val="36"/>
-        </w:rPr>
-        <w:t>what is your plan for today?</w:t>
+        <w:t>To optimize</w:t>
+      </w:r>
+      <w:r>
+        <w:rPr>
+          <w:lang w:val="en-GB"/>
+        </w:rPr>
+        <w:t xml:space="preserve"> </w:t>
+      </w:r>
+      <w:r>
+        <w:rPr>
+          <w:lang w:val="en-GB"/>
+        </w:rPr>
+        <w:t xml:space="preserve">product </w:t>
+      </w:r>
+      <w:r>
+        <w:rPr>
+          <w:lang w:val="en-GB"/>
+        </w:rPr>
+        <w:t>for user, not user adapted for pro</w:t>
+      </w:r>
+      <w:r>
+        <w:rPr>
+          <w:lang w:val="en-GB"/>
+        </w:rPr>
+        <w:t>duct</w:t>
+      </w:r>
+    </w:p>
+    <w:p>
+      <w:pPr>
+        <w:rPr>
+          <w:lang w:val="en-GB"/>
+        </w:rPr>
+      </w:pPr>
+      <w:r>
+        <w:rPr>
+          <w:lang w:val="en-GB"/>
+        </w:rPr>
+        <w:t>Automated</w:t>
+      </w:r>
+      <w:r>
+        <w:rPr>
+          <w:lang w:val="en-GB"/>
+        </w:rPr>
+        <w:t xml:space="preserve"> </w:t>
+      </w:r>
+      <w:r>
+        <w:rPr>
+          <w:lang w:val="en-GB"/>
+        </w:rPr>
+        <w:t>tools</w:t>
+      </w:r>
+      <w:r>
+        <w:rPr>
+          <w:lang w:val="en-GB"/>
+        </w:rPr>
+        <w:t xml:space="preserve"> </w:t>
+      </w:r>
+      <w:r>
+        <w:rPr>
+          <w:lang w:val="en-GB"/>
+        </w:rPr>
+        <w:t>available</w:t>
+      </w:r>
+      <w:r>
+        <w:rPr>
+          <w:lang w:val="en-GB"/>
+        </w:rPr>
+        <w:tab/>
+      </w:r>
+    </w:p>
+    <w:p>
+      <w:pPr>
+        <w:rPr>
+          <w:lang w:val="en-GB"/>
+        </w:rPr>
+      </w:pPr>
+      <w:r>
+        <w:rPr>
+          <w:lang w:val="en-GB"/>
+        </w:rPr>
+        <w:t>Ex. Information system</w:t>
+      </w:r>
+    </w:p>
+    <w:p>
+      <w:pPr>
+        <w:rPr>
+          <w:lang w:val="en-GB"/>
+        </w:rPr>
+      </w:pPr>
+    </w:p>
+    <w:p>
+      <w:pPr>
+        <w:rPr>
+          <w:lang w:val="en-GB"/>
+        </w:rPr>
+      </w:pPr>
+      <w:r>
+        <w:rPr>
+          <w:lang w:val="en-GB"/>
+        </w:rPr>
+        <w:t>Advantage</w:t>
+      </w:r>
+    </w:p>
+    <w:p>
+      <w:pPr>
+        <w:rPr>
+          <w:lang w:val="en-GB"/>
+        </w:rPr>
+      </w:pPr>
+      <w:r>
+        <w:rPr>
+          <w:lang w:val="en-GB"/>
+        </w:rPr>
+        <w:t>Reduce time, save time</w:t>
+      </w:r>
+    </w:p>
+    <w:p>
+      <w:pPr>
+        <w:rPr>
+          <w:lang w:val="en-GB"/>
+        </w:rPr>
+      </w:pPr>
+    </w:p>
+    <w:p>
+      <w:pPr>
+        <w:rPr>
+          <w:lang w:val="en-GB"/>
+        </w:rPr>
+      </w:pPr>
+      <w:r>
+        <w:rPr>
+          <w:lang w:val="en-GB"/>
+        </w:rPr>
+        <w:t>Disadvantage</w:t>
+      </w:r>
+    </w:p>
+    <w:p>
+      <w:pPr>
+        <w:rPr>
+          <w:lang w:val="en-GB"/>
+        </w:rPr>
+      </w:pPr>
+      <w:r>
+        <w:rPr>
+          <w:lang w:val="en-GB"/>
+        </w:rPr>
+        <w:t>Strong team, good skill programmer and designer</w:t>
+      </w:r>
+    </w:p>
+    <w:p>
+      <w:pPr>
+        <w:rPr>
+          <w:lang w:val="en-GB"/>
+        </w:rPr>
+      </w:pPr>
+      <w:r>
+        <w:rPr>
+          <w:lang w:val="en-GB"/>
+        </w:rPr>
+        <w:t>Cost high</w:t>
+      </w:r>
+    </w:p>
+    <w:p>
+      <w:pPr>
+        <w:rPr>
+          <w:lang w:val="en-GB"/>
+        </w:rPr>
+      </w:pPr>
+    </w:p>
+    <w:p>
+      <w:pPr>
+        <w:rPr>
+          <w:lang w:val="en-GB"/>
+        </w:rPr>
+      </w:pPr>
+      <w:r>
+        <w:rPr>
+          <w:lang w:val="en-GB"/>
+        </w:rPr>
+        <w:t>Incremental</w:t>
+      </w:r>
+    </w:p>
+    <w:p>
+      <w:pPr>
+        <w:rPr>
+          <w:lang w:val="en-GB"/>
+        </w:rPr>
+      </w:pPr>
+      <w:r>
+        <w:rPr>
+          <w:lang w:val="en-GB"/>
+        </w:rPr>
+        <w:t xml:space="preserve">Not allowed iteration </w:t>
+      </w:r>
+    </w:p>
+    <w:p>
+      <w:pPr>
+        <w:rPr>
+          <w:lang w:val="en-GB"/>
+        </w:rPr>
+      </w:pPr>
+      <w:r>
+        <w:rPr>
+          <w:lang w:val="en-GB"/>
+        </w:rPr>
+        <w:t>Prioritize important part</w:t>
+      </w:r>
+    </w:p>
+    <w:p>
+      <w:pPr>
+        <w:rPr>
+          <w:lang w:val="en-GB"/>
+        </w:rPr>
+      </w:pPr>
+    </w:p>
+    <w:p>
+      <w:pPr>
+        <w:rPr>
+          <w:lang w:val="en-GB"/>
+        </w:rPr>
+      </w:pPr>
+      <w:r>
+        <w:rPr>
+          <w:lang w:val="en-GB"/>
+        </w:rPr>
+        <w:t>Advantage</w:t>
+      </w:r>
+    </w:p>
+    <w:p>
+      <w:pPr>
+        <w:rPr>
+          <w:lang w:val="en-GB"/>
+        </w:rPr>
+      </w:pPr>
+      <w:r>
+        <w:rPr>
+          <w:lang w:val="en-GB"/>
+        </w:rPr>
+        <w:t>More flexible, cost little to change</w:t>
+      </w:r>
+    </w:p>
+    <w:p>
+      <w:pPr>
+        <w:rPr>
+          <w:lang w:val="en-GB"/>
+        </w:rPr>
+      </w:pPr>
+      <w:r>
+        <w:rPr>
+          <w:lang w:val="en-GB"/>
+        </w:rPr>
+        <w:t>Customer can response each built</w:t>
+      </w:r>
+    </w:p>
+    <w:p>
+      <w:pPr>
+        <w:rPr>
+          <w:lang w:val="en-GB"/>
+        </w:rPr>
+      </w:pPr>
+      <w:r>
+        <w:rPr>
+          <w:lang w:val="en-GB"/>
+        </w:rPr>
+        <w:t>Easy to manage risk</w:t>
+      </w:r>
+    </w:p>
+    <w:p>
+      <w:pPr>
+        <w:rPr>
+          <w:lang w:val="en-GB"/>
+        </w:rPr>
+      </w:pPr>
+      <w:r>
+        <w:rPr>
+          <w:lang w:val="en-GB"/>
+        </w:rPr>
+        <w:t>low initial delivery cost</w:t>
+      </w:r>
+      <w:r>
+        <w:rPr>
+          <w:lang w:val="en-GB"/>
+        </w:rPr>
+        <w:tab/>
+      </w:r>
+    </w:p>
+    <w:p>
+      <w:pPr>
+        <w:rPr>
+          <w:lang w:val="en-GB"/>
+        </w:rPr>
+      </w:pPr>
+    </w:p>
+    <w:p>
+      <w:pPr>
+        <w:rPr>
+          <w:lang w:val="en-GB"/>
+        </w:rPr>
+      </w:pPr>
+      <w:r>
+        <w:rPr>
+          <w:rFonts w:hint="eastAsia"/>
+          <w:lang w:val="en-GB"/>
+        </w:rPr>
+        <w:t>d</w:t>
+      </w:r>
+      <w:r>
+        <w:rPr>
+          <w:lang w:val="en-GB"/>
+        </w:rPr>
+        <w:t>isadvantage</w:t>
+      </w:r>
+    </w:p>
+    <w:p>
+      <w:pPr>
+        <w:rPr>
+          <w:lang w:val="en-GB"/>
+        </w:rPr>
+      </w:pPr>
+      <w:r>
+        <w:rPr>
+          <w:rFonts w:hint="eastAsia"/>
+          <w:lang w:val="en-GB"/>
+        </w:rPr>
+        <w:t>n</w:t>
+      </w:r>
+      <w:r>
+        <w:rPr>
+          <w:lang w:val="en-GB"/>
+        </w:rPr>
+        <w:t xml:space="preserve">eed good design and planning </w:t>
+      </w:r>
+    </w:p>
+    <w:p>
+      <w:pPr>
+        <w:rPr>
+          <w:lang w:val="en-GB"/>
+        </w:rPr>
+      </w:pPr>
+      <w:r>
+        <w:rPr>
+          <w:rFonts w:hint="eastAsia"/>
+          <w:lang w:val="en-GB"/>
+        </w:rPr>
+        <w:lastRenderedPageBreak/>
+        <w:t>c</w:t>
+      </w:r>
+      <w:r>
+        <w:rPr>
+          <w:lang w:val="en-GB"/>
+        </w:rPr>
+        <w:t>ost more than waterfall</w:t>
+      </w:r>
+    </w:p>
+    <w:p>
+      <w:pPr>
+        <w:rPr>
+          <w:lang w:val="en-GB"/>
+        </w:rPr>
+      </w:pPr>
+    </w:p>
+    <w:p>
+      <w:pPr>
+        <w:rPr>
+          <w:lang w:val="en-GB"/>
+        </w:rPr>
+      </w:pPr>
+    </w:p>
+    <w:p>
+      <w:pPr>
+        <w:rPr>
+          <w:b/>
+          <w:bCs/>
+          <w:lang w:val="en-GB"/>
+        </w:rPr>
+      </w:pPr>
+      <w:r>
+        <w:rPr>
+          <w:rFonts w:hint="eastAsia"/>
+          <w:b/>
+          <w:bCs/>
+          <w:lang w:val="en-GB"/>
+        </w:rPr>
+        <w:t>s</w:t>
+      </w:r>
+      <w:r>
+        <w:rPr>
+          <w:b/>
+          <w:bCs/>
+          <w:lang w:val="en-GB"/>
+        </w:rPr>
+        <w:t>piral</w:t>
+      </w:r>
+    </w:p>
+    <w:p>
+      <w:pPr>
+        <w:rPr>
+          <w:lang w:val="en-GB"/>
+        </w:rPr>
+      </w:pPr>
+      <w:r>
+        <w:rPr>
+          <w:lang w:val="en-GB"/>
+        </w:rPr>
+        <w:t>more emphasis placed on risk analysis.</w:t>
+      </w:r>
+    </w:p>
+    <w:p>
+      <w:pPr>
+        <w:rPr>
+          <w:lang w:val="en-GB"/>
+        </w:rPr>
+      </w:pPr>
+      <w:r>
+        <w:rPr>
+          <w:lang w:val="en-GB"/>
+        </w:rPr>
+        <w:t>The spiral model has four phases: Planning, Risk Analysis, Engineering and Evaluation. A software project repeatedly passes through these phases in iterations (called Spirals in this model).</w:t>
+      </w:r>
+    </w:p>
+    <w:p>
+      <w:pPr>
+        <w:rPr>
+          <w:lang w:val="en-GB"/>
+        </w:rPr>
+      </w:pPr>
+      <w:r>
+        <w:rPr>
+          <w:lang w:val="en-GB"/>
+        </w:rPr>
+        <w:t>Similar as incremental</w:t>
+      </w:r>
+    </w:p>
+    <w:p>
+      <w:pPr>
+        <w:rPr>
+          <w:rFonts w:hint="eastAsia"/>
+          <w:lang w:val="en-GB"/>
+        </w:rPr>
+      </w:pPr>
+    </w:p>
+    <w:p>
+      <w:pPr>
+        <w:rPr>
+          <w:lang w:val="en-GB"/>
+        </w:rPr>
+      </w:pPr>
+      <w:r>
+        <w:rPr>
+          <w:lang w:val="en-GB"/>
+        </w:rPr>
+        <w:t>Advantage</w:t>
+      </w:r>
+    </w:p>
+    <w:p>
+      <w:pPr>
+        <w:rPr>
+          <w:lang w:val="en-GB"/>
+        </w:rPr>
+      </w:pPr>
+      <w:r>
+        <w:rPr>
+          <w:lang w:val="en-GB"/>
+        </w:rPr>
+        <w:t xml:space="preserve">High risk </w:t>
+      </w:r>
+    </w:p>
+    <w:p>
+      <w:pPr>
+        <w:rPr>
+          <w:lang w:val="en-GB"/>
+        </w:rPr>
+      </w:pPr>
+      <w:r>
+        <w:rPr>
+          <w:lang w:val="en-GB"/>
+        </w:rPr>
+        <w:t>Strong approval and documentation control.</w:t>
+      </w:r>
+    </w:p>
+    <w:p>
+      <w:pPr>
+        <w:rPr>
+          <w:lang w:val="en-GB"/>
+        </w:rPr>
+      </w:pPr>
+      <w:r>
+        <w:rPr>
+          <w:lang w:val="en-GB"/>
+        </w:rPr>
+        <w:t>Additional Functionality can be added at a later date.</w:t>
+      </w:r>
+    </w:p>
+    <w:p>
+      <w:pPr>
+        <w:rPr>
+          <w:lang w:val="en-GB"/>
+        </w:rPr>
+      </w:pPr>
+    </w:p>
+    <w:p>
+      <w:pPr>
+        <w:rPr>
+          <w:lang w:val="en-GB"/>
+        </w:rPr>
+      </w:pPr>
+      <w:r>
+        <w:rPr>
+          <w:lang w:val="en-GB"/>
+        </w:rPr>
+        <w:t>Disadvantage</w:t>
+      </w:r>
+    </w:p>
+    <w:p>
+      <w:pPr>
+        <w:rPr>
+          <w:lang w:val="en-GB"/>
+        </w:rPr>
+      </w:pPr>
+      <w:r>
+        <w:rPr>
+          <w:lang w:val="en-GB"/>
+        </w:rPr>
+        <w:t>High cost</w:t>
+      </w:r>
+    </w:p>
+    <w:p>
+      <w:pPr>
+        <w:rPr>
+          <w:lang w:val="en-GB"/>
+        </w:rPr>
+      </w:pPr>
+      <w:r>
+        <w:rPr>
+          <w:lang w:val="en-GB"/>
+        </w:rPr>
+        <w:t>Risk analysis need high skill people</w:t>
+      </w:r>
+    </w:p>
+    <w:p>
+      <w:pPr>
+        <w:rPr>
+          <w:lang w:val="en-GB"/>
+        </w:rPr>
+      </w:pPr>
+      <w:r>
+        <w:rPr>
+          <w:lang w:val="en-GB"/>
+        </w:rPr>
+        <w:t>Not for small project</w:t>
+      </w:r>
+    </w:p>
+    <w:p>
+      <w:pPr>
+        <w:rPr>
+          <w:lang w:val="en-GB"/>
+        </w:rPr>
+      </w:pPr>
+    </w:p>
+    <w:p>
+      <w:pPr>
+        <w:rPr>
+          <w:rFonts w:hint="eastAsia"/>
+          <w:lang w:val="en-GB"/>
+        </w:rPr>
+      </w:pPr>
+      <w:r>
+        <w:rPr>
+          <w:lang w:val="en-GB"/>
+        </w:rPr>
+        <w:t>When use</w:t>
+      </w:r>
+    </w:p>
+    <w:p>
+      <w:pPr>
+        <w:rPr>
+          <w:lang w:val="en-GB"/>
+        </w:rPr>
+      </w:pPr>
+      <w:r>
+        <w:rPr>
+          <w:lang w:val="en-GB"/>
+        </w:rPr>
+        <w:t xml:space="preserve">When </w:t>
+      </w:r>
+      <w:r>
+        <w:rPr>
+          <w:lang w:val="en-GB"/>
+        </w:rPr>
+        <w:t>risk an</w:t>
+      </w:r>
+      <w:r>
+        <w:rPr>
+          <w:lang w:val="en-GB"/>
+        </w:rPr>
+        <w:t>alysis needed</w:t>
+      </w:r>
+    </w:p>
+    <w:p>
+      <w:pPr>
+        <w:rPr>
+          <w:lang w:val="en-GB"/>
+        </w:rPr>
+      </w:pPr>
+      <w:r>
+        <w:rPr>
+          <w:lang w:val="en-GB"/>
+        </w:rPr>
+        <w:t>For medium to high-risk projects</w:t>
+      </w:r>
+    </w:p>
+    <w:p>
+      <w:pPr>
+        <w:rPr>
+          <w:lang w:val="en-GB"/>
+        </w:rPr>
+      </w:pPr>
+      <w:r>
+        <w:rPr>
+          <w:lang w:val="en-GB"/>
+        </w:rPr>
+        <w:t>Users are unsure of their needs</w:t>
+      </w:r>
+    </w:p>
+    <w:p>
+      <w:pPr>
+        <w:rPr>
+          <w:lang w:val="en-GB"/>
+        </w:rPr>
+      </w:pPr>
+      <w:r>
+        <w:rPr>
+          <w:lang w:val="en-GB"/>
+        </w:rPr>
+        <w:t>Requirements are complex</w:t>
+      </w:r>
+    </w:p>
+    <w:p>
+      <w:pPr>
+        <w:rPr>
+          <w:lang w:val="en-GB"/>
+        </w:rPr>
+      </w:pPr>
+      <w:r>
+        <w:rPr>
+          <w:lang w:val="en-GB"/>
+        </w:rPr>
+        <w:t>New product line</w:t>
+      </w:r>
+    </w:p>
+    <w:p>
+      <w:pPr>
+        <w:rPr>
+          <w:lang w:val="en-GB"/>
+        </w:rPr>
+      </w:pPr>
+      <w:r>
+        <w:rPr>
+          <w:lang w:val="en-GB"/>
+        </w:rPr>
+        <w:t>Significant changes are expected (research and exploration)</w:t>
+      </w:r>
+    </w:p>
+    <w:p>
+      <w:pPr>
+        <w:rPr>
+          <w:lang w:val="en-GB"/>
+        </w:rPr>
+      </w:pPr>
+    </w:p>
+    <w:p>
+      <w:pPr>
+        <w:rPr>
+          <w:lang w:val="en-GB"/>
+        </w:rPr>
+      </w:pPr>
+      <w:r>
+        <w:rPr>
+          <w:lang w:val="en-GB"/>
+        </w:rPr>
+        <w:t>Agile</w:t>
+      </w:r>
+    </w:p>
+    <w:p>
+      <w:pPr>
+        <w:rPr>
+          <w:lang w:val="en-GB"/>
+        </w:rPr>
+      </w:pPr>
+      <w:r>
+        <w:rPr>
+          <w:lang w:val="en-GB"/>
+        </w:rPr>
+        <w:t>Lightweight project</w:t>
+      </w:r>
+    </w:p>
+    <w:p>
+      <w:pPr>
+        <w:rPr>
+          <w:lang w:val="en-GB"/>
+        </w:rPr>
+      </w:pPr>
+      <w:r>
+        <w:rPr>
+          <w:lang w:val="en-GB"/>
+        </w:rPr>
+        <w:t>No need PM</w:t>
+      </w:r>
+    </w:p>
+    <w:p>
+      <w:pPr>
+        <w:rPr>
+          <w:rFonts w:hint="eastAsia"/>
+          <w:lang w:val="en-GB"/>
+        </w:rPr>
+      </w:pPr>
+      <w:r>
+        <w:rPr>
+          <w:lang w:val="en-GB"/>
+        </w:rPr>
+        <w:t>Such as scrum,</w:t>
       </w:r>
       <w:bookmarkStart w:id="0" w:name="_GoBack"/>
       <w:bookmarkEnd w:id="0"/>
+      <w:r>
+        <w:rPr>
+          <w:lang w:val="en-GB"/>
+        </w:rPr>
+        <w:t xml:space="preserve"> extreme programming(xp)</w:t>
+      </w:r>
     </w:p>
     <w:sectPr>
       <w:pgSz w:w="11906" w:h="16838"/>
